--- a/Excel Lec/Index+Match/Lab-Assignment-4.docx
+++ b/Excel Lec/Index+Match/Lab-Assignment-4.docx
@@ -90,6 +90,7 @@
           <w:rFonts w:ascii="Aptos" w:hAnsi="Aptos"/>
           <w:b/>
           <w:bCs/>
+          <w:noProof/>
           <w:sz w:val="40"/>
           <w:szCs w:val="40"/>
           <w:lang w:val="en-US"/>
@@ -255,7 +256,27 @@
           <w:szCs w:val="32"/>
           <w:lang w:val="en-US"/>
         </w:rPr>
-        <w:t>=INDEX(D2:H7,MATCH("PRODC",B2:B7,0),3)</w:t>
+        <w:t>=</w:t>
+      </w:r>
+      <w:proofErr w:type="gramStart"/>
+      <w:r>
+        <w:rPr>
+          <w:rFonts w:ascii="Aptos" w:hAnsi="Aptos"/>
+          <w:sz w:val="32"/>
+          <w:szCs w:val="32"/>
+          <w:lang w:val="en-US"/>
+        </w:rPr>
+        <w:t>INDEX(</w:t>
+      </w:r>
+      <w:proofErr w:type="gramEnd"/>
+      <w:r>
+        <w:rPr>
+          <w:rFonts w:ascii="Aptos" w:hAnsi="Aptos"/>
+          <w:sz w:val="32"/>
+          <w:szCs w:val="32"/>
+          <w:lang w:val="en-US"/>
+        </w:rPr>
+        <w:t>D2:H7,MATCH("PRODC",B2:B7,0),3)</w:t>
       </w:r>
     </w:p>
     <w:p>
@@ -291,6 +312,7 @@
       <w:r>
         <w:rPr>
           <w:rFonts w:ascii="Aptos" w:hAnsi="Aptos"/>
+          <w:noProof/>
           <w:sz w:val="32"/>
           <w:szCs w:val="32"/>
           <w:lang w:val="en-US"/>
@@ -517,7 +539,27 @@
           <w:szCs w:val="32"/>
           <w:lang w:val="en-US"/>
         </w:rPr>
-        <w:t>=INDEX(C2:H7,MATCH("PRODE",B2:B7,0),1)</w:t>
+        <w:t>=</w:t>
+      </w:r>
+      <w:proofErr w:type="gramStart"/>
+      <w:r>
+        <w:rPr>
+          <w:rFonts w:ascii="Aptos" w:hAnsi="Aptos"/>
+          <w:sz w:val="32"/>
+          <w:szCs w:val="32"/>
+          <w:lang w:val="en-US"/>
+        </w:rPr>
+        <w:t>INDEX(</w:t>
+      </w:r>
+      <w:proofErr w:type="gramEnd"/>
+      <w:r>
+        <w:rPr>
+          <w:rFonts w:ascii="Aptos" w:hAnsi="Aptos"/>
+          <w:sz w:val="32"/>
+          <w:szCs w:val="32"/>
+          <w:lang w:val="en-US"/>
+        </w:rPr>
+        <w:t>C2:H7,MATCH("PRODE",B2:B7,0),1)</w:t>
       </w:r>
     </w:p>
     <w:p>
@@ -562,6 +604,7 @@
       <w:r>
         <w:rPr>
           <w:rFonts w:ascii="Aptos" w:hAnsi="Aptos"/>
+          <w:noProof/>
           <w:sz w:val="32"/>
           <w:szCs w:val="32"/>
           <w:lang w:val="en-US"/>
@@ -712,7 +755,27 @@
           <w:szCs w:val="32"/>
           <w:lang w:val="en-US"/>
         </w:rPr>
-        <w:t>=MAX(INDEX(D2:H7,MATCH("PRODB",B2:B7,0),1),INDEX(D2:H7,MATCH("PRODB",B2:B7,0),2),INDEX(D2:H7,MATCH("PRODB",B2:B7,0),3),INDEX(D2:H7,MATCH("PRODB",B2:B7,0),4),INDEX(D2:H7,MATCH("PRODB",B2:B7,0),5))</w:t>
+        <w:t>=MAX(</w:t>
+      </w:r>
+      <w:proofErr w:type="gramStart"/>
+      <w:r>
+        <w:rPr>
+          <w:rFonts w:ascii="Aptos" w:hAnsi="Aptos"/>
+          <w:sz w:val="32"/>
+          <w:szCs w:val="32"/>
+          <w:lang w:val="en-US"/>
+        </w:rPr>
+        <w:t>INDEX(</w:t>
+      </w:r>
+      <w:proofErr w:type="gramEnd"/>
+      <w:r>
+        <w:rPr>
+          <w:rFonts w:ascii="Aptos" w:hAnsi="Aptos"/>
+          <w:sz w:val="32"/>
+          <w:szCs w:val="32"/>
+          <w:lang w:val="en-US"/>
+        </w:rPr>
+        <w:t>D2:H7,MATCH("PRODB",B2:B7,0),0))</w:t>
       </w:r>
     </w:p>
     <w:p>
@@ -768,6 +831,7 @@
       <w:r>
         <w:rPr>
           <w:rFonts w:ascii="Aptos" w:hAnsi="Aptos"/>
+          <w:noProof/>
           <w:sz w:val="32"/>
           <w:szCs w:val="32"/>
           <w:lang w:val="en-US"/>
@@ -821,6 +885,32 @@
           <w:lang w:val="en-US"/>
         </w:rPr>
       </w:pPr>
+    </w:p>
+    <w:p>
+      <w:pPr>
+        <w:spacing w:after="0"/>
+        <w:rPr>
+          <w:rFonts w:ascii="Aptos" w:hAnsi="Aptos"/>
+          <w:b/>
+          <w:bCs/>
+          <w:sz w:val="32"/>
+          <w:szCs w:val="32"/>
+          <w:lang w:val="en-US"/>
+        </w:rPr>
+      </w:pPr>
+    </w:p>
+    <w:p>
+      <w:pPr>
+        <w:spacing w:after="0"/>
+        <w:rPr>
+          <w:rFonts w:ascii="Aptos" w:hAnsi="Aptos"/>
+          <w:b/>
+          <w:bCs/>
+          <w:sz w:val="32"/>
+          <w:szCs w:val="32"/>
+          <w:lang w:val="en-US"/>
+        </w:rPr>
+      </w:pPr>
       <w:r>
         <w:rPr>
           <w:rFonts w:ascii="Aptos" w:hAnsi="Aptos"/>
@@ -895,19 +985,28 @@
           <w:szCs w:val="32"/>
           <w:lang w:val="en-US"/>
         </w:rPr>
-        <w:t>=MAX(INDEX(D2:H7,MATCH("PRODA",B2:B7,0),1),INDEX(D2:H7,MATCH("PRODA",B2:B7,0),2),INDEX(D2:H7,MATCH("PRODA",B2:B7,0),3),INDEX(D2:H7,MATCH("PRODA",B2:B7,0),4),INDEX(D2:H7,MATCH("PRODA",B2:B7,0),5))</w:t>
-      </w:r>
-    </w:p>
-    <w:p>
-      <w:pPr>
-        <w:spacing w:after="0"/>
-        <w:rPr>
-          <w:rFonts w:ascii="Aptos" w:hAnsi="Aptos"/>
-          <w:sz w:val="32"/>
-          <w:szCs w:val="32"/>
-          <w:lang w:val="en-US"/>
-        </w:rPr>
-      </w:pPr>
+        <w:t>=MAX(</w:t>
+      </w:r>
+      <w:proofErr w:type="gramStart"/>
+      <w:r>
+        <w:rPr>
+          <w:rFonts w:ascii="Aptos" w:hAnsi="Aptos"/>
+          <w:sz w:val="32"/>
+          <w:szCs w:val="32"/>
+          <w:lang w:val="en-US"/>
+        </w:rPr>
+        <w:t>INDEX(</w:t>
+      </w:r>
+      <w:proofErr w:type="gramEnd"/>
+      <w:r>
+        <w:rPr>
+          <w:rFonts w:ascii="Aptos" w:hAnsi="Aptos"/>
+          <w:sz w:val="32"/>
+          <w:szCs w:val="32"/>
+          <w:lang w:val="en-US"/>
+        </w:rPr>
+        <w:t>D2:H7,MATCH("PRODA",B2:B7,0),0))</w:t>
+      </w:r>
     </w:p>
     <w:p>
       <w:pPr>
@@ -969,6 +1068,7 @@
       <w:r>
         <w:rPr>
           <w:rFonts w:ascii="Aptos" w:hAnsi="Aptos"/>
+          <w:noProof/>
           <w:sz w:val="32"/>
           <w:szCs w:val="32"/>
           <w:lang w:val="en-US"/>
@@ -1106,7 +1206,27 @@
           <w:szCs w:val="32"/>
           <w:lang w:val="en-US"/>
         </w:rPr>
-        <w:t>=SUMIF(C2:C7,"Electronics",G2:G7)</w:t>
+        <w:t>=</w:t>
+      </w:r>
+      <w:proofErr w:type="gramStart"/>
+      <w:r>
+        <w:rPr>
+          <w:rFonts w:ascii="Aptos" w:hAnsi="Aptos"/>
+          <w:sz w:val="32"/>
+          <w:szCs w:val="32"/>
+          <w:lang w:val="en-US"/>
+        </w:rPr>
+        <w:t>SUMIF(</w:t>
+      </w:r>
+      <w:proofErr w:type="gramEnd"/>
+      <w:r>
+        <w:rPr>
+          <w:rFonts w:ascii="Aptos" w:hAnsi="Aptos"/>
+          <w:sz w:val="32"/>
+          <w:szCs w:val="32"/>
+          <w:lang w:val="en-US"/>
+        </w:rPr>
+        <w:t>C2:C7,"Electronics",INDEX(D2:H7,,MATCH("Apr Sales",D1:H1,0)))</w:t>
       </w:r>
     </w:p>
     <w:p>
@@ -1151,6 +1271,7 @@
       <w:r>
         <w:rPr>
           <w:rFonts w:ascii="Aptos" w:hAnsi="Aptos"/>
+          <w:noProof/>
           <w:sz w:val="32"/>
           <w:szCs w:val="32"/>
           <w:lang w:val="en-US"/>
@@ -1204,6 +1325,32 @@
           <w:lang w:val="en-US"/>
         </w:rPr>
       </w:pPr>
+    </w:p>
+    <w:p>
+      <w:pPr>
+        <w:spacing w:after="0"/>
+        <w:rPr>
+          <w:rFonts w:ascii="Aptos" w:hAnsi="Aptos"/>
+          <w:b/>
+          <w:bCs/>
+          <w:sz w:val="32"/>
+          <w:szCs w:val="32"/>
+          <w:lang w:val="en-US"/>
+        </w:rPr>
+      </w:pPr>
+    </w:p>
+    <w:p>
+      <w:pPr>
+        <w:spacing w:after="0"/>
+        <w:rPr>
+          <w:rFonts w:ascii="Aptos" w:hAnsi="Aptos"/>
+          <w:b/>
+          <w:bCs/>
+          <w:sz w:val="32"/>
+          <w:szCs w:val="32"/>
+          <w:lang w:val="en-US"/>
+        </w:rPr>
+      </w:pPr>
       <w:r>
         <w:rPr>
           <w:rFonts w:ascii="Aptos" w:hAnsi="Aptos"/>
@@ -1278,7 +1425,27 @@
           <w:szCs w:val="32"/>
           <w:lang w:val="en-US"/>
         </w:rPr>
-        <w:t>=AVERAGE(INDEX(D2:H7,MATCH("PRODD",B2:B7,0),1),INDEX(D2:H7,MATCH("PRODD",B2:B7,0),2),INDEX(D2:H7,MATCH("PRODD",B2:B7,0),3),INDEX(D2:H7,MATCH("PRODD",B2:B7,0),4),INDEX(D2:H7,MATCH("PRODD",B2:B7,0),5))</w:t>
+        <w:t>=AVERAGE(</w:t>
+      </w:r>
+      <w:proofErr w:type="gramStart"/>
+      <w:r>
+        <w:rPr>
+          <w:rFonts w:ascii="Aptos" w:hAnsi="Aptos"/>
+          <w:sz w:val="32"/>
+          <w:szCs w:val="32"/>
+          <w:lang w:val="en-US"/>
+        </w:rPr>
+        <w:t>INDEX(</w:t>
+      </w:r>
+      <w:proofErr w:type="gramEnd"/>
+      <w:r>
+        <w:rPr>
+          <w:rFonts w:ascii="Aptos" w:hAnsi="Aptos"/>
+          <w:sz w:val="32"/>
+          <w:szCs w:val="32"/>
+          <w:lang w:val="en-US"/>
+        </w:rPr>
+        <w:t>D2:H7,MATCH("PRODD",B2:B7,0),1),INDEX(D2:H7,MATCH("PRODD",B2:B7,0),2),INDEX(D2:H7,MATCH("PRODD",B2:B7,0),3),INDEX(D2:H7,MATCH("PRODD",B2:B7,0),4),INDEX(D2:H7,MATCH("PRODD",B2:B7,0),5))</w:t>
       </w:r>
     </w:p>
     <w:p>
@@ -1315,6 +1482,7 @@
       <w:r>
         <w:rPr>
           <w:rFonts w:ascii="Aptos" w:hAnsi="Aptos"/>
+          <w:noProof/>
           <w:sz w:val="32"/>
           <w:szCs w:val="32"/>
           <w:lang w:val="en-US"/>
@@ -1463,7 +1631,27 @@
           <w:szCs w:val="32"/>
           <w:lang w:val="en-US"/>
         </w:rPr>
-        <w:t>=INDEX(D2:H7,MATCH(105,A2:A7,0),5)</w:t>
+        <w:t>=</w:t>
+      </w:r>
+      <w:proofErr w:type="gramStart"/>
+      <w:r>
+        <w:rPr>
+          <w:rFonts w:ascii="Aptos" w:hAnsi="Aptos"/>
+          <w:sz w:val="32"/>
+          <w:szCs w:val="32"/>
+          <w:lang w:val="en-US"/>
+        </w:rPr>
+        <w:t>INDEX(</w:t>
+      </w:r>
+      <w:proofErr w:type="gramEnd"/>
+      <w:r>
+        <w:rPr>
+          <w:rFonts w:ascii="Aptos" w:hAnsi="Aptos"/>
+          <w:sz w:val="32"/>
+          <w:szCs w:val="32"/>
+          <w:lang w:val="en-US"/>
+        </w:rPr>
+        <w:t>D2:H7,MATCH(105,A2:A7,0),5)</w:t>
       </w:r>
     </w:p>
     <w:p>
@@ -1508,6 +1696,7 @@
       <w:r>
         <w:rPr>
           <w:rFonts w:ascii="Aptos" w:hAnsi="Aptos"/>
+          <w:noProof/>
           <w:sz w:val="32"/>
           <w:szCs w:val="32"/>
           <w:lang w:val="en-US"/>
@@ -1690,7 +1879,27 @@
           <w:szCs w:val="32"/>
           <w:lang w:val="en-US"/>
         </w:rPr>
-        <w:t>=INDEX(D2:H7,MATCH(C12,B2:B7,0),MATCH(D12,D1:H1,0))</w:t>
+        <w:t>=</w:t>
+      </w:r>
+      <w:proofErr w:type="gramStart"/>
+      <w:r>
+        <w:rPr>
+          <w:rFonts w:ascii="Aptos" w:hAnsi="Aptos"/>
+          <w:sz w:val="32"/>
+          <w:szCs w:val="32"/>
+          <w:lang w:val="en-US"/>
+        </w:rPr>
+        <w:t>INDEX(</w:t>
+      </w:r>
+      <w:proofErr w:type="gramEnd"/>
+      <w:r>
+        <w:rPr>
+          <w:rFonts w:ascii="Aptos" w:hAnsi="Aptos"/>
+          <w:sz w:val="32"/>
+          <w:szCs w:val="32"/>
+          <w:lang w:val="en-US"/>
+        </w:rPr>
+        <w:t>D2:H7,MATCH(C12,B2:B7,0),MATCH(D12,D1:H1,0))</w:t>
       </w:r>
     </w:p>
     <w:p>
@@ -1735,6 +1944,7 @@
       <w:r>
         <w:rPr>
           <w:rFonts w:ascii="Aptos" w:hAnsi="Aptos"/>
+          <w:noProof/>
           <w:sz w:val="32"/>
           <w:szCs w:val="32"/>
           <w:lang w:val="en-US"/>
